--- a/4. Dictionaries/09. Programming-Fundamentals-Extended-Nested-Dictionaries-Lab.docx
+++ b/4. Dictionaries/09. Programming-Fundamentals-Extended-Nested-Dictionaries-Lab.docx
@@ -1,10 +1,10 @@
 
 <file path=word/document.xml><?xml version="1.0" encoding="utf-8"?>
-<w:document xmlns:wpc="http://schemas.microsoft.com/office/word/2010/wordprocessingCanvas" xmlns:cx="http://schemas.microsoft.com/office/drawing/2014/chartex" xmlns:cx1="http://schemas.microsoft.com/office/drawing/2015/9/8/chartex" xmlns:cx2="http://schemas.microsoft.com/office/drawing/2015/10/21/chartex" xmlns:mc="http://schemas.openxmlformats.org/markup-compatibility/2006" xmlns:o="urn:schemas-microsoft-com:office:office" xmlns:r="http://schemas.openxmlformats.org/officeDocument/2006/relationships" xmlns:m="http://schemas.openxmlformats.org/officeDocument/2006/math" xmlns:v="urn:schemas-microsoft-com:vml" xmlns:wp14="http://schemas.microsoft.com/office/word/2010/wordprocessingDrawing" xmlns:wp="http://schemas.openxmlformats.org/drawingml/2006/wordprocessingDrawing" xmlns:w10="urn:schemas-microsoft-com:office:word" xmlns:w="http://schemas.openxmlformats.org/wordprocessingml/2006/main" xmlns:w14="http://schemas.microsoft.com/office/word/2010/wordml" xmlns:w15="http://schemas.microsoft.com/office/word/2012/wordml" xmlns:w16se="http://schemas.microsoft.com/office/word/2015/wordml/symex" xmlns:wpg="http://schemas.microsoft.com/office/word/2010/wordprocessingGroup" xmlns:wpi="http://schemas.microsoft.com/office/word/2010/wordprocessingInk" xmlns:wne="http://schemas.microsoft.com/office/word/2006/wordml" xmlns:wps="http://schemas.microsoft.com/office/word/2010/wordprocessingShape" mc:Ignorable="w14 w15 w16se wp14">
+<w:document xmlns:wpc="http://schemas.microsoft.com/office/word/2010/wordprocessingCanvas" xmlns:cx="http://schemas.microsoft.com/office/drawing/2014/chartex" xmlns:cx1="http://schemas.microsoft.com/office/drawing/2015/9/8/chartex" xmlns:cx2="http://schemas.microsoft.com/office/drawing/2015/10/21/chartex" xmlns:cx3="http://schemas.microsoft.com/office/drawing/2016/5/9/chartex" xmlns:cx4="http://schemas.microsoft.com/office/drawing/2016/5/10/chartex" xmlns:cx5="http://schemas.microsoft.com/office/drawing/2016/5/11/chartex" xmlns:cx6="http://schemas.microsoft.com/office/drawing/2016/5/12/chartex" xmlns:cx7="http://schemas.microsoft.com/office/drawing/2016/5/13/chartex" xmlns:cx8="http://schemas.microsoft.com/office/drawing/2016/5/14/chartex" xmlns:mc="http://schemas.openxmlformats.org/markup-compatibility/2006" xmlns:aink="http://schemas.microsoft.com/office/drawing/2016/ink" xmlns:am3d="http://schemas.microsoft.com/office/drawing/2017/model3d" xmlns:o="urn:schemas-microsoft-com:office:office" xmlns:r="http://schemas.openxmlformats.org/officeDocument/2006/relationships" xmlns:m="http://schemas.openxmlformats.org/officeDocument/2006/math" xmlns:v="urn:schemas-microsoft-com:vml" xmlns:wp14="http://schemas.microsoft.com/office/word/2010/wordprocessingDrawing" xmlns:wp="http://schemas.openxmlformats.org/drawingml/2006/wordprocessingDrawing" xmlns:w10="urn:schemas-microsoft-com:office:word" xmlns:w="http://schemas.openxmlformats.org/wordprocessingml/2006/main" xmlns:w14="http://schemas.microsoft.com/office/word/2010/wordml" xmlns:w15="http://schemas.microsoft.com/office/word/2012/wordml" xmlns:w16cid="http://schemas.microsoft.com/office/word/2016/wordml/cid" xmlns:w16se="http://schemas.microsoft.com/office/word/2015/wordml/symex" xmlns:wpg="http://schemas.microsoft.com/office/word/2010/wordprocessingGroup" xmlns:wpi="http://schemas.microsoft.com/office/word/2010/wordprocessingInk" xmlns:wne="http://schemas.microsoft.com/office/word/2006/wordml" xmlns:wps="http://schemas.microsoft.com/office/word/2010/wordprocessingShape" mc:Ignorable="w14 w15 w16se w16cid wp14">
   <w:body>
     <w:p>
       <w:pPr>
-        <w:pStyle w:val="Heading1"/>
+        <w:pStyle w:val="1"/>
       </w:pPr>
       <w:r>
         <w:t>Lab</w:t>
@@ -29,19 +29,19 @@
       <w:hyperlink r:id="rId8" w:history="1">
         <w:r>
           <w:rPr>
-            <w:rStyle w:val="Hyperlink"/>
+            <w:rStyle w:val="a9"/>
           </w:rPr>
           <w:t>“Programming Fundamentals</w:t>
         </w:r>
         <w:r>
           <w:rPr>
-            <w:rStyle w:val="Hyperlink"/>
+            <w:rStyle w:val="a9"/>
           </w:rPr>
           <w:t xml:space="preserve"> Extended</w:t>
         </w:r>
         <w:r>
           <w:rPr>
-            <w:rStyle w:val="Hyperlink"/>
+            <w:rStyle w:val="a9"/>
           </w:rPr>
           <w:t>” course @ SoftUni</w:t>
         </w:r>
@@ -65,13 +65,13 @@
       <w:hyperlink r:id="rId9" w:history="1">
         <w:r>
           <w:rPr>
-            <w:rStyle w:val="Hyperlink"/>
+            <w:rStyle w:val="a9"/>
           </w:rPr>
           <w:t>https://judge.softuni.bg/Contests/</w:t>
         </w:r>
         <w:r>
           <w:rPr>
-            <w:rStyle w:val="Hyperlink"/>
+            <w:rStyle w:val="a9"/>
           </w:rPr>
           <w:t>429</w:t>
         </w:r>
@@ -82,7 +82,7 @@
     </w:p>
     <w:p>
       <w:pPr>
-        <w:pStyle w:val="Heading1"/>
+        <w:pStyle w:val="1"/>
         <w:numPr>
           <w:ilvl w:val="0"/>
           <w:numId w:val="9"/>
@@ -101,7 +101,7 @@
     </w:p>
     <w:p>
       <w:pPr>
-        <w:pStyle w:val="Heading2"/>
+        <w:pStyle w:val="2"/>
         <w:rPr>
           <w:lang w:val="en-US"/>
         </w:rPr>
@@ -110,15 +110,7 @@
         <w:rPr>
           <w:lang w:val="en-US"/>
         </w:rPr>
-        <w:t>Average Student Grad</w:t>
-      </w:r>
-      <w:bookmarkStart w:id="0" w:name="_GoBack"/>
-      <w:bookmarkEnd w:id="0"/>
-      <w:r>
-        <w:rPr>
-          <w:lang w:val="en-US"/>
-        </w:rPr>
-        <w:t>es</w:t>
+        <w:t>Average Student Grades</w:t>
       </w:r>
     </w:p>
     <w:p>
@@ -202,7 +194,7 @@
     </w:p>
     <w:p>
       <w:pPr>
-        <w:pStyle w:val="Heading3"/>
+        <w:pStyle w:val="3"/>
       </w:pPr>
       <w:r>
         <w:t>Examples</w:t>
@@ -210,7 +202,7 @@
     </w:p>
     <w:tbl>
       <w:tblPr>
-        <w:tblStyle w:val="TableGrid"/>
+        <w:tblStyle w:val="af"/>
         <w:tblW w:w="6743" w:type="dxa"/>
         <w:tblInd w:w="-5" w:type="dxa"/>
         <w:tblCellMar>
@@ -772,7 +764,7 @@
     </w:tbl>
     <w:p>
       <w:pPr>
-        <w:pStyle w:val="Heading3"/>
+        <w:pStyle w:val="3"/>
       </w:pPr>
       <w:r>
         <w:t>Hints</w:t>
@@ -780,7 +772,7 @@
     </w:p>
     <w:p>
       <w:pPr>
-        <w:pStyle w:val="ListParagraph"/>
+        <w:pStyle w:val="ac"/>
         <w:numPr>
           <w:ilvl w:val="0"/>
           <w:numId w:val="10"/>
@@ -820,19 +812,19 @@
         <w:rPr>
           <w:rStyle w:val="CodeChar"/>
         </w:rPr>
-        <w:t>List&lt;</w:t>
+        <w:t>l</w:t>
       </w:r>
       <w:r>
         <w:rPr>
           <w:rStyle w:val="CodeChar"/>
         </w:rPr>
-        <w:t>double</w:t>
+        <w:t>ist</w:t>
       </w:r>
       <w:r>
         <w:rPr>
           <w:rStyle w:val="CodeChar"/>
         </w:rPr>
-        <w:t>&gt;</w:t>
+        <w:t xml:space="preserve"> of floats</w:t>
       </w:r>
       <w:r>
         <w:t xml:space="preserve">) </w:t>
@@ -840,7 +832,7 @@
     </w:p>
     <w:p>
       <w:pPr>
-        <w:pStyle w:val="ListParagraph"/>
+        <w:pStyle w:val="ac"/>
         <w:numPr>
           <w:ilvl w:val="0"/>
           <w:numId w:val="10"/>
@@ -852,7 +844,7 @@
     </w:p>
     <w:p>
       <w:pPr>
-        <w:pStyle w:val="ListParagraph"/>
+        <w:pStyle w:val="ac"/>
         <w:numPr>
           <w:ilvl w:val="0"/>
           <w:numId w:val="10"/>
@@ -871,13 +863,19 @@
         <w:t xml:space="preserve"> in the dictionary and print the results</w:t>
       </w:r>
       <w:r>
-        <w:t xml:space="preserve">. You can use the </w:t>
+        <w:t xml:space="preserve">. You can use </w:t>
       </w:r>
       <w:r>
         <w:rPr>
           <w:rStyle w:val="CodeChar"/>
         </w:rPr>
-        <w:t>.Average()</w:t>
+        <w:t>ave</w:t>
+      </w:r>
+      <w:r>
+        <w:rPr>
+          <w:rStyle w:val="CodeChar"/>
+        </w:rPr>
+        <w:t>rage()</w:t>
       </w:r>
       <w:r>
         <w:t xml:space="preserve"> method to quickly calculate the average value from a list</w:t>
@@ -888,7 +886,7 @@
     </w:p>
     <w:p>
       <w:pPr>
-        <w:pStyle w:val="Heading2"/>
+        <w:pStyle w:val="2"/>
         <w:rPr>
           <w:lang w:val="en-US"/>
         </w:rPr>
@@ -961,7 +959,7 @@
     </w:p>
     <w:p>
       <w:pPr>
-        <w:pStyle w:val="Heading3"/>
+        <w:pStyle w:val="3"/>
       </w:pPr>
       <w:r>
         <w:t>Examples</w:t>
@@ -969,7 +967,7 @@
     </w:p>
     <w:tbl>
       <w:tblPr>
-        <w:tblStyle w:val="TableGrid"/>
+        <w:tblStyle w:val="af"/>
         <w:tblW w:w="7952" w:type="dxa"/>
         <w:tblInd w:w="-5" w:type="dxa"/>
         <w:tblCellMar>
@@ -1788,7 +1786,7 @@
     </w:tbl>
     <w:p>
       <w:pPr>
-        <w:pStyle w:val="Heading3"/>
+        <w:pStyle w:val="3"/>
       </w:pPr>
       <w:r>
         <w:t>Hints</w:t>
@@ -1796,7 +1794,7 @@
     </w:p>
     <w:p>
       <w:pPr>
-        <w:pStyle w:val="ListParagraph"/>
+        <w:pStyle w:val="ac"/>
         <w:numPr>
           <w:ilvl w:val="0"/>
           <w:numId w:val="10"/>
@@ -1851,7 +1849,13 @@
         <w:rPr>
           <w:rStyle w:val="CodeChar"/>
         </w:rPr>
-        <w:t>Dictionary</w:t>
+        <w:t>d</w:t>
+      </w:r>
+      <w:r>
+        <w:rPr>
+          <w:rStyle w:val="CodeChar"/>
+        </w:rPr>
+        <w:t>ictionary</w:t>
       </w:r>
       <w:r>
         <w:rPr>
@@ -1871,7 +1875,7 @@
         <w:rPr>
           <w:rStyle w:val="CodeChar"/>
         </w:rPr>
-        <w:t xml:space="preserve"> List&lt;string&gt;</w:t>
+        <w:t xml:space="preserve"> list of strings</w:t>
       </w:r>
       <w:r>
         <w:rPr>
@@ -1886,7 +1890,7 @@
     </w:p>
     <w:p>
       <w:pPr>
-        <w:pStyle w:val="ListParagraph"/>
+        <w:pStyle w:val="ac"/>
         <w:numPr>
           <w:ilvl w:val="0"/>
           <w:numId w:val="10"/>
@@ -1910,7 +1914,7 @@
     </w:p>
     <w:p>
       <w:pPr>
-        <w:pStyle w:val="ListParagraph"/>
+        <w:pStyle w:val="ac"/>
         <w:numPr>
           <w:ilvl w:val="0"/>
           <w:numId w:val="10"/>
@@ -1922,7 +1926,7 @@
     </w:p>
     <w:p>
       <w:pPr>
-        <w:pStyle w:val="ListParagraph"/>
+        <w:pStyle w:val="ac"/>
         <w:numPr>
           <w:ilvl w:val="0"/>
           <w:numId w:val="10"/>
@@ -1949,7 +1953,7 @@
     </w:p>
     <w:p>
       <w:pPr>
-        <w:pStyle w:val="Heading1"/>
+        <w:pStyle w:val="1"/>
         <w:numPr>
           <w:ilvl w:val="0"/>
           <w:numId w:val="9"/>
@@ -1961,7 +1965,7 @@
     </w:p>
     <w:p>
       <w:pPr>
-        <w:pStyle w:val="Heading2"/>
+        <w:pStyle w:val="2"/>
         <w:rPr>
           <w:lang w:val="en-US"/>
         </w:rPr>
@@ -2013,7 +2017,7 @@
     </w:p>
     <w:p>
       <w:pPr>
-        <w:pStyle w:val="Heading3"/>
+        <w:pStyle w:val="3"/>
       </w:pPr>
       <w:r>
         <w:t>Example</w:t>
@@ -2024,7 +2028,7 @@
     </w:p>
     <w:tbl>
       <w:tblPr>
-        <w:tblStyle w:val="TableGrid"/>
+        <w:tblStyle w:val="af"/>
         <w:tblW w:w="6681" w:type="dxa"/>
         <w:tblInd w:w="155" w:type="dxa"/>
         <w:tblCellMar>
@@ -2884,7 +2888,7 @@
     </w:tbl>
     <w:p>
       <w:pPr>
-        <w:pStyle w:val="Heading3"/>
+        <w:pStyle w:val="3"/>
       </w:pPr>
       <w:r>
         <w:t>Hints</w:t>
@@ -2901,7 +2905,7 @@
         <w:rPr>
           <w:rStyle w:val="CodeChar"/>
         </w:rPr>
-        <w:t>HashSet&lt;string&gt;</w:t>
+        <w:t>set of string</w:t>
       </w:r>
       <w:r>
         <w:t xml:space="preserve"> </w:t>
@@ -2915,7 +2919,7 @@
     </w:p>
     <w:p>
       <w:pPr>
-        <w:pStyle w:val="Heading2"/>
+        <w:pStyle w:val="2"/>
         <w:rPr>
           <w:bCs/>
           <w:lang w:val="en-US"/>
@@ -2994,7 +2998,7 @@
     </w:p>
     <w:p>
       <w:pPr>
-        <w:pStyle w:val="Heading3"/>
+        <w:pStyle w:val="3"/>
       </w:pPr>
       <w:r>
         <w:t>Example</w:t>
@@ -3005,7 +3009,7 @@
     </w:p>
     <w:tbl>
       <w:tblPr>
-        <w:tblStyle w:val="TableGrid"/>
+        <w:tblStyle w:val="af"/>
         <w:tblW w:w="6863" w:type="dxa"/>
         <w:tblInd w:w="155" w:type="dxa"/>
         <w:tblCellMar>
@@ -3795,7 +3799,7 @@
     </w:tbl>
     <w:p>
       <w:pPr>
-        <w:pStyle w:val="Heading3"/>
+        <w:pStyle w:val="3"/>
       </w:pPr>
       <w:r>
         <w:t>Hints</w:t>
@@ -3803,7 +3807,7 @@
     </w:p>
     <w:p>
       <w:pPr>
-        <w:pStyle w:val="ListParagraph"/>
+        <w:pStyle w:val="ac"/>
         <w:numPr>
           <w:ilvl w:val="0"/>
           <w:numId w:val="12"/>
@@ -3819,7 +3823,61 @@
         <w:rPr>
           <w:rStyle w:val="CodeChar"/>
         </w:rPr>
-        <w:t>SortedDictionary&lt;string, SortedDictionary&lt;string, SortedSet&lt;string&gt;&gt;&gt;</w:t>
+        <w:t>Sorted</w:t>
+      </w:r>
+      <w:r>
+        <w:rPr>
+          <w:rStyle w:val="CodeChar"/>
+        </w:rPr>
+        <w:t xml:space="preserve"> </w:t>
+      </w:r>
+      <w:r>
+        <w:rPr>
+          <w:rStyle w:val="CodeChar"/>
+        </w:rPr>
+        <w:t>Dictionary</w:t>
+      </w:r>
+      <w:r>
+        <w:rPr>
+          <w:rStyle w:val="CodeChar"/>
+        </w:rPr>
+        <w:t xml:space="preserve"> (string -&gt; </w:t>
+      </w:r>
+      <w:r>
+        <w:rPr>
+          <w:rStyle w:val="CodeChar"/>
+        </w:rPr>
+        <w:t>Sorted</w:t>
+      </w:r>
+      <w:r>
+        <w:rPr>
+          <w:rStyle w:val="CodeChar"/>
+        </w:rPr>
+        <w:t xml:space="preserve"> Dictionary (string -&gt;</w:t>
+      </w:r>
+      <w:r>
+        <w:rPr>
+          <w:rStyle w:val="CodeChar"/>
+        </w:rPr>
+        <w:t xml:space="preserve"> Sorted</w:t>
+      </w:r>
+      <w:r>
+        <w:rPr>
+          <w:rStyle w:val="CodeChar"/>
+        </w:rPr>
+        <w:t xml:space="preserve"> Set (</w:t>
+      </w:r>
+      <w:r>
+        <w:rPr>
+          <w:rStyle w:val="CodeChar"/>
+        </w:rPr>
+        <w:t>string</w:t>
+      </w:r>
+      <w:r>
+        <w:rPr>
+          <w:rStyle w:val="CodeChar"/>
+        </w:rPr>
+        <w:t>)))</w:t>
       </w:r>
       <w:r>
         <w:t>.</w:t>
@@ -3893,7 +3951,7 @@
     </w:p>
     <w:p>
       <w:pPr>
-        <w:pStyle w:val="ListParagraph"/>
+        <w:pStyle w:val="ac"/>
         <w:numPr>
           <w:ilvl w:val="0"/>
           <w:numId w:val="12"/>
@@ -3909,7 +3967,21 @@
         <w:rPr>
           <w:rStyle w:val="CodeChar"/>
         </w:rPr>
-        <w:t>SortedSet</w:t>
+        <w:t>Sorted</w:t>
+      </w:r>
+      <w:r>
+        <w:rPr>
+          <w:rStyle w:val="CodeChar"/>
+        </w:rPr>
+        <w:t xml:space="preserve"> </w:t>
+      </w:r>
+      <w:bookmarkStart w:id="0" w:name="_GoBack"/>
+      <w:bookmarkEnd w:id="0"/>
+      <w:r>
+        <w:rPr>
+          <w:rStyle w:val="CodeChar"/>
+        </w:rPr>
+        <w:t>Set</w:t>
       </w:r>
       <w:r>
         <w:t xml:space="preserve"> to store the city names,</w:t>
@@ -3958,7 +4030,7 @@
 </file>
 
 <file path=word/endnotes.xml><?xml version="1.0" encoding="utf-8"?>
-<w:endnotes xmlns:wpc="http://schemas.microsoft.com/office/word/2010/wordprocessingCanvas" xmlns:cx="http://schemas.microsoft.com/office/drawing/2014/chartex" xmlns:cx1="http://schemas.microsoft.com/office/drawing/2015/9/8/chartex" xmlns:cx2="http://schemas.microsoft.com/office/drawing/2015/10/21/chartex" xmlns:mc="http://schemas.openxmlformats.org/markup-compatibility/2006" xmlns:o="urn:schemas-microsoft-com:office:office" xmlns:r="http://schemas.openxmlformats.org/officeDocument/2006/relationships" xmlns:m="http://schemas.openxmlformats.org/officeDocument/2006/math" xmlns:v="urn:schemas-microsoft-com:vml" xmlns:wp14="http://schemas.microsoft.com/office/word/2010/wordprocessingDrawing" xmlns:wp="http://schemas.openxmlformats.org/drawingml/2006/wordprocessingDrawing" xmlns:w10="urn:schemas-microsoft-com:office:word" xmlns:w="http://schemas.openxmlformats.org/wordprocessingml/2006/main" xmlns:w14="http://schemas.microsoft.com/office/word/2010/wordml" xmlns:w15="http://schemas.microsoft.com/office/word/2012/wordml" xmlns:w16se="http://schemas.microsoft.com/office/word/2015/wordml/symex" xmlns:wpg="http://schemas.microsoft.com/office/word/2010/wordprocessingGroup" xmlns:wpi="http://schemas.microsoft.com/office/word/2010/wordprocessingInk" xmlns:wne="http://schemas.microsoft.com/office/word/2006/wordml" xmlns:wps="http://schemas.microsoft.com/office/word/2010/wordprocessingShape" mc:Ignorable="w14 w15 w16se wp14">
+<w:endnotes xmlns:wpc="http://schemas.microsoft.com/office/word/2010/wordprocessingCanvas" xmlns:cx="http://schemas.microsoft.com/office/drawing/2014/chartex" xmlns:cx1="http://schemas.microsoft.com/office/drawing/2015/9/8/chartex" xmlns:cx2="http://schemas.microsoft.com/office/drawing/2015/10/21/chartex" xmlns:cx3="http://schemas.microsoft.com/office/drawing/2016/5/9/chartex" xmlns:cx4="http://schemas.microsoft.com/office/drawing/2016/5/10/chartex" xmlns:cx5="http://schemas.microsoft.com/office/drawing/2016/5/11/chartex" xmlns:cx6="http://schemas.microsoft.com/office/drawing/2016/5/12/chartex" xmlns:cx7="http://schemas.microsoft.com/office/drawing/2016/5/13/chartex" xmlns:cx8="http://schemas.microsoft.com/office/drawing/2016/5/14/chartex" xmlns:mc="http://schemas.openxmlformats.org/markup-compatibility/2006" xmlns:aink="http://schemas.microsoft.com/office/drawing/2016/ink" xmlns:am3d="http://schemas.microsoft.com/office/drawing/2017/model3d" xmlns:o="urn:schemas-microsoft-com:office:office" xmlns:r="http://schemas.openxmlformats.org/officeDocument/2006/relationships" xmlns:m="http://schemas.openxmlformats.org/officeDocument/2006/math" xmlns:v="urn:schemas-microsoft-com:vml" xmlns:wp14="http://schemas.microsoft.com/office/word/2010/wordprocessingDrawing" xmlns:wp="http://schemas.openxmlformats.org/drawingml/2006/wordprocessingDrawing" xmlns:w10="urn:schemas-microsoft-com:office:word" xmlns:w="http://schemas.openxmlformats.org/wordprocessingml/2006/main" xmlns:w14="http://schemas.microsoft.com/office/word/2010/wordml" xmlns:w15="http://schemas.microsoft.com/office/word/2012/wordml" xmlns:w16cid="http://schemas.microsoft.com/office/word/2016/wordml/cid" xmlns:w16se="http://schemas.microsoft.com/office/word/2015/wordml/symex" xmlns:wpg="http://schemas.microsoft.com/office/word/2010/wordprocessingGroup" xmlns:wpi="http://schemas.microsoft.com/office/word/2010/wordprocessingInk" xmlns:wne="http://schemas.microsoft.com/office/word/2006/wordml" xmlns:wps="http://schemas.microsoft.com/office/word/2010/wordprocessingShape" mc:Ignorable="w14 w15 w16se w16cid wp14">
   <w:endnote w:type="separator" w:id="-1">
     <w:p>
       <w:pPr>
@@ -3983,10 +4055,10 @@
 </file>
 
 <file path=word/footer1.xml><?xml version="1.0" encoding="utf-8"?>
-<w:ftr xmlns:wpc="http://schemas.microsoft.com/office/word/2010/wordprocessingCanvas" xmlns:cx="http://schemas.microsoft.com/office/drawing/2014/chartex" xmlns:cx1="http://schemas.microsoft.com/office/drawing/2015/9/8/chartex" xmlns:cx2="http://schemas.microsoft.com/office/drawing/2015/10/21/chartex" xmlns:mc="http://schemas.openxmlformats.org/markup-compatibility/2006" xmlns:o="urn:schemas-microsoft-com:office:office" xmlns:r="http://schemas.openxmlformats.org/officeDocument/2006/relationships" xmlns:m="http://schemas.openxmlformats.org/officeDocument/2006/math" xmlns:v="urn:schemas-microsoft-com:vml" xmlns:wp14="http://schemas.microsoft.com/office/word/2010/wordprocessingDrawing" xmlns:wp="http://schemas.openxmlformats.org/drawingml/2006/wordprocessingDrawing" xmlns:w10="urn:schemas-microsoft-com:office:word" xmlns:w="http://schemas.openxmlformats.org/wordprocessingml/2006/main" xmlns:w14="http://schemas.microsoft.com/office/word/2010/wordml" xmlns:w15="http://schemas.microsoft.com/office/word/2012/wordml" xmlns:w16se="http://schemas.microsoft.com/office/word/2015/wordml/symex" xmlns:wpg="http://schemas.microsoft.com/office/word/2010/wordprocessingGroup" xmlns:wpi="http://schemas.microsoft.com/office/word/2010/wordprocessingInk" xmlns:wne="http://schemas.microsoft.com/office/word/2006/wordml" xmlns:wps="http://schemas.microsoft.com/office/word/2010/wordprocessingShape" mc:Ignorable="w14 w15 w16se wp14">
+<w:ftr xmlns:wpc="http://schemas.microsoft.com/office/word/2010/wordprocessingCanvas" xmlns:cx="http://schemas.microsoft.com/office/drawing/2014/chartex" xmlns:cx1="http://schemas.microsoft.com/office/drawing/2015/9/8/chartex" xmlns:cx2="http://schemas.microsoft.com/office/drawing/2015/10/21/chartex" xmlns:cx3="http://schemas.microsoft.com/office/drawing/2016/5/9/chartex" xmlns:cx4="http://schemas.microsoft.com/office/drawing/2016/5/10/chartex" xmlns:cx5="http://schemas.microsoft.com/office/drawing/2016/5/11/chartex" xmlns:cx6="http://schemas.microsoft.com/office/drawing/2016/5/12/chartex" xmlns:cx7="http://schemas.microsoft.com/office/drawing/2016/5/13/chartex" xmlns:cx8="http://schemas.microsoft.com/office/drawing/2016/5/14/chartex" xmlns:mc="http://schemas.openxmlformats.org/markup-compatibility/2006" xmlns:aink="http://schemas.microsoft.com/office/drawing/2016/ink" xmlns:am3d="http://schemas.microsoft.com/office/drawing/2017/model3d" xmlns:o="urn:schemas-microsoft-com:office:office" xmlns:r="http://schemas.openxmlformats.org/officeDocument/2006/relationships" xmlns:m="http://schemas.openxmlformats.org/officeDocument/2006/math" xmlns:v="urn:schemas-microsoft-com:vml" xmlns:wp14="http://schemas.microsoft.com/office/word/2010/wordprocessingDrawing" xmlns:wp="http://schemas.openxmlformats.org/drawingml/2006/wordprocessingDrawing" xmlns:w10="urn:schemas-microsoft-com:office:word" xmlns:w="http://schemas.openxmlformats.org/wordprocessingml/2006/main" xmlns:w14="http://schemas.microsoft.com/office/word/2010/wordml" xmlns:w15="http://schemas.microsoft.com/office/word/2012/wordml" xmlns:w16cid="http://schemas.microsoft.com/office/word/2016/wordml/cid" xmlns:w16se="http://schemas.microsoft.com/office/word/2015/wordml/symex" xmlns:wpg="http://schemas.microsoft.com/office/word/2010/wordprocessingGroup" xmlns:wpi="http://schemas.microsoft.com/office/word/2010/wordprocessingInk" xmlns:wne="http://schemas.microsoft.com/office/word/2006/wordml" xmlns:wps="http://schemas.microsoft.com/office/word/2010/wordprocessingShape" mc:Ignorable="w14 w15 w16se w16cid wp14">
   <w:p>
     <w:pPr>
-      <w:pStyle w:val="Footer"/>
+      <w:pStyle w:val="a5"/>
     </w:pPr>
     <w:r>
       <w:rPr>
@@ -4358,7 +4430,7 @@
                               <w:sz w:val="18"/>
                               <w:szCs w:val="18"/>
                             </w:rPr>
-                            <w:t>1</w:t>
+                            <w:t>3</w:t>
                           </w:r>
                           <w:r>
                             <w:rPr>
@@ -4500,7 +4572,7 @@
                         <w:sz w:val="18"/>
                         <w:szCs w:val="18"/>
                       </w:rPr>
-                      <w:t>1</w:t>
+                      <w:t>3</w:t>
                     </w:r>
                     <w:r>
                       <w:rPr>
@@ -4777,7 +4849,7 @@
                           <w:hyperlink r:id="rId3" w:history="1">
                             <w:r>
                               <w:rPr>
-                                <w:rStyle w:val="Hyperlink"/>
+                                <w:rStyle w:val="a9"/>
                                 <w:sz w:val="19"/>
                                 <w:szCs w:val="19"/>
                               </w:rPr>
@@ -4809,7 +4881,7 @@
                           <w:hyperlink r:id="rId4" w:history="1">
                             <w:r>
                               <w:rPr>
-                                <w:rStyle w:val="Hyperlink"/>
+                                <w:rStyle w:val="a9"/>
                                 <w:sz w:val="19"/>
                                 <w:szCs w:val="19"/>
                               </w:rPr>
@@ -5958,7 +6030,7 @@
 </file>
 
 <file path=word/footnotes.xml><?xml version="1.0" encoding="utf-8"?>
-<w:footnotes xmlns:wpc="http://schemas.microsoft.com/office/word/2010/wordprocessingCanvas" xmlns:cx="http://schemas.microsoft.com/office/drawing/2014/chartex" xmlns:cx1="http://schemas.microsoft.com/office/drawing/2015/9/8/chartex" xmlns:cx2="http://schemas.microsoft.com/office/drawing/2015/10/21/chartex" xmlns:mc="http://schemas.openxmlformats.org/markup-compatibility/2006" xmlns:o="urn:schemas-microsoft-com:office:office" xmlns:r="http://schemas.openxmlformats.org/officeDocument/2006/relationships" xmlns:m="http://schemas.openxmlformats.org/officeDocument/2006/math" xmlns:v="urn:schemas-microsoft-com:vml" xmlns:wp14="http://schemas.microsoft.com/office/word/2010/wordprocessingDrawing" xmlns:wp="http://schemas.openxmlformats.org/drawingml/2006/wordprocessingDrawing" xmlns:w10="urn:schemas-microsoft-com:office:word" xmlns:w="http://schemas.openxmlformats.org/wordprocessingml/2006/main" xmlns:w14="http://schemas.microsoft.com/office/word/2010/wordml" xmlns:w15="http://schemas.microsoft.com/office/word/2012/wordml" xmlns:w16se="http://schemas.microsoft.com/office/word/2015/wordml/symex" xmlns:wpg="http://schemas.microsoft.com/office/word/2010/wordprocessingGroup" xmlns:wpi="http://schemas.microsoft.com/office/word/2010/wordprocessingInk" xmlns:wne="http://schemas.microsoft.com/office/word/2006/wordml" xmlns:wps="http://schemas.microsoft.com/office/word/2010/wordprocessingShape" mc:Ignorable="w14 w15 w16se wp14">
+<w:footnotes xmlns:wpc="http://schemas.microsoft.com/office/word/2010/wordprocessingCanvas" xmlns:cx="http://schemas.microsoft.com/office/drawing/2014/chartex" xmlns:cx1="http://schemas.microsoft.com/office/drawing/2015/9/8/chartex" xmlns:cx2="http://schemas.microsoft.com/office/drawing/2015/10/21/chartex" xmlns:cx3="http://schemas.microsoft.com/office/drawing/2016/5/9/chartex" xmlns:cx4="http://schemas.microsoft.com/office/drawing/2016/5/10/chartex" xmlns:cx5="http://schemas.microsoft.com/office/drawing/2016/5/11/chartex" xmlns:cx6="http://schemas.microsoft.com/office/drawing/2016/5/12/chartex" xmlns:cx7="http://schemas.microsoft.com/office/drawing/2016/5/13/chartex" xmlns:cx8="http://schemas.microsoft.com/office/drawing/2016/5/14/chartex" xmlns:mc="http://schemas.openxmlformats.org/markup-compatibility/2006" xmlns:aink="http://schemas.microsoft.com/office/drawing/2016/ink" xmlns:am3d="http://schemas.microsoft.com/office/drawing/2017/model3d" xmlns:o="urn:schemas-microsoft-com:office:office" xmlns:r="http://schemas.openxmlformats.org/officeDocument/2006/relationships" xmlns:m="http://schemas.openxmlformats.org/officeDocument/2006/math" xmlns:v="urn:schemas-microsoft-com:vml" xmlns:wp14="http://schemas.microsoft.com/office/word/2010/wordprocessingDrawing" xmlns:wp="http://schemas.openxmlformats.org/drawingml/2006/wordprocessingDrawing" xmlns:w10="urn:schemas-microsoft-com:office:word" xmlns:w="http://schemas.openxmlformats.org/wordprocessingml/2006/main" xmlns:w14="http://schemas.microsoft.com/office/word/2010/wordml" xmlns:w15="http://schemas.microsoft.com/office/word/2012/wordml" xmlns:w16cid="http://schemas.microsoft.com/office/word/2016/wordml/cid" xmlns:w16se="http://schemas.microsoft.com/office/word/2015/wordml/symex" xmlns:wpg="http://schemas.microsoft.com/office/word/2010/wordprocessingGroup" xmlns:wpi="http://schemas.microsoft.com/office/word/2010/wordprocessingInk" xmlns:wne="http://schemas.microsoft.com/office/word/2006/wordml" xmlns:wps="http://schemas.microsoft.com/office/word/2010/wordprocessingShape" mc:Ignorable="w14 w15 w16se w16cid wp14">
   <w:footnote w:type="separator" w:id="-1">
     <w:p>
       <w:pPr>
@@ -5983,10 +6055,10 @@
 </file>
 
 <file path=word/header1.xml><?xml version="1.0" encoding="utf-8"?>
-<w:hdr xmlns:wpc="http://schemas.microsoft.com/office/word/2010/wordprocessingCanvas" xmlns:cx="http://schemas.microsoft.com/office/drawing/2014/chartex" xmlns:cx1="http://schemas.microsoft.com/office/drawing/2015/9/8/chartex" xmlns:cx2="http://schemas.microsoft.com/office/drawing/2015/10/21/chartex" xmlns:mc="http://schemas.openxmlformats.org/markup-compatibility/2006" xmlns:o="urn:schemas-microsoft-com:office:office" xmlns:r="http://schemas.openxmlformats.org/officeDocument/2006/relationships" xmlns:m="http://schemas.openxmlformats.org/officeDocument/2006/math" xmlns:v="urn:schemas-microsoft-com:vml" xmlns:wp14="http://schemas.microsoft.com/office/word/2010/wordprocessingDrawing" xmlns:wp="http://schemas.openxmlformats.org/drawingml/2006/wordprocessingDrawing" xmlns:w10="urn:schemas-microsoft-com:office:word" xmlns:w="http://schemas.openxmlformats.org/wordprocessingml/2006/main" xmlns:w14="http://schemas.microsoft.com/office/word/2010/wordml" xmlns:w15="http://schemas.microsoft.com/office/word/2012/wordml" xmlns:w16se="http://schemas.microsoft.com/office/word/2015/wordml/symex" xmlns:wpg="http://schemas.microsoft.com/office/word/2010/wordprocessingGroup" xmlns:wpi="http://schemas.microsoft.com/office/word/2010/wordprocessingInk" xmlns:wne="http://schemas.microsoft.com/office/word/2006/wordml" xmlns:wps="http://schemas.microsoft.com/office/word/2010/wordprocessingShape" mc:Ignorable="w14 w15 w16se wp14">
+<w:hdr xmlns:wpc="http://schemas.microsoft.com/office/word/2010/wordprocessingCanvas" xmlns:cx="http://schemas.microsoft.com/office/drawing/2014/chartex" xmlns:cx1="http://schemas.microsoft.com/office/drawing/2015/9/8/chartex" xmlns:cx2="http://schemas.microsoft.com/office/drawing/2015/10/21/chartex" xmlns:cx3="http://schemas.microsoft.com/office/drawing/2016/5/9/chartex" xmlns:cx4="http://schemas.microsoft.com/office/drawing/2016/5/10/chartex" xmlns:cx5="http://schemas.microsoft.com/office/drawing/2016/5/11/chartex" xmlns:cx6="http://schemas.microsoft.com/office/drawing/2016/5/12/chartex" xmlns:cx7="http://schemas.microsoft.com/office/drawing/2016/5/13/chartex" xmlns:cx8="http://schemas.microsoft.com/office/drawing/2016/5/14/chartex" xmlns:mc="http://schemas.openxmlformats.org/markup-compatibility/2006" xmlns:aink="http://schemas.microsoft.com/office/drawing/2016/ink" xmlns:am3d="http://schemas.microsoft.com/office/drawing/2017/model3d" xmlns:o="urn:schemas-microsoft-com:office:office" xmlns:r="http://schemas.openxmlformats.org/officeDocument/2006/relationships" xmlns:m="http://schemas.openxmlformats.org/officeDocument/2006/math" xmlns:v="urn:schemas-microsoft-com:vml" xmlns:wp14="http://schemas.microsoft.com/office/word/2010/wordprocessingDrawing" xmlns:wp="http://schemas.openxmlformats.org/drawingml/2006/wordprocessingDrawing" xmlns:w10="urn:schemas-microsoft-com:office:word" xmlns:w="http://schemas.openxmlformats.org/wordprocessingml/2006/main" xmlns:w14="http://schemas.microsoft.com/office/word/2010/wordml" xmlns:w15="http://schemas.microsoft.com/office/word/2012/wordml" xmlns:w16cid="http://schemas.microsoft.com/office/word/2016/wordml/cid" xmlns:w16se="http://schemas.microsoft.com/office/word/2015/wordml/symex" xmlns:wpg="http://schemas.microsoft.com/office/word/2010/wordprocessingGroup" xmlns:wpi="http://schemas.microsoft.com/office/word/2010/wordprocessingInk" xmlns:wne="http://schemas.microsoft.com/office/word/2006/wordml" xmlns:wps="http://schemas.microsoft.com/office/word/2010/wordprocessingShape" mc:Ignorable="w14 w15 w16se w16cid wp14">
   <w:p>
     <w:pPr>
-      <w:pStyle w:val="Header"/>
+      <w:pStyle w:val="a3"/>
       <w:ind w:hanging="1134"/>
     </w:pPr>
   </w:p>
@@ -5994,7 +6066,7 @@
 </file>
 
 <file path=word/numbering.xml><?xml version="1.0" encoding="utf-8"?>
-<w:numbering xmlns:wpc="http://schemas.microsoft.com/office/word/2010/wordprocessingCanvas" xmlns:cx="http://schemas.microsoft.com/office/drawing/2014/chartex" xmlns:cx1="http://schemas.microsoft.com/office/drawing/2015/9/8/chartex" xmlns:cx2="http://schemas.microsoft.com/office/drawing/2015/10/21/chartex" xmlns:mc="http://schemas.openxmlformats.org/markup-compatibility/2006" xmlns:o="urn:schemas-microsoft-com:office:office" xmlns:r="http://schemas.openxmlformats.org/officeDocument/2006/relationships" xmlns:m="http://schemas.openxmlformats.org/officeDocument/2006/math" xmlns:v="urn:schemas-microsoft-com:vml" xmlns:wp14="http://schemas.microsoft.com/office/word/2010/wordprocessingDrawing" xmlns:wp="http://schemas.openxmlformats.org/drawingml/2006/wordprocessingDrawing" xmlns:w10="urn:schemas-microsoft-com:office:word" xmlns:w="http://schemas.openxmlformats.org/wordprocessingml/2006/main" xmlns:w14="http://schemas.microsoft.com/office/word/2010/wordml" xmlns:w15="http://schemas.microsoft.com/office/word/2012/wordml" xmlns:w16se="http://schemas.microsoft.com/office/word/2015/wordml/symex" xmlns:wpg="http://schemas.microsoft.com/office/word/2010/wordprocessingGroup" xmlns:wpi="http://schemas.microsoft.com/office/word/2010/wordprocessingInk" xmlns:wne="http://schemas.microsoft.com/office/word/2006/wordml" xmlns:wps="http://schemas.microsoft.com/office/word/2010/wordprocessingShape" mc:Ignorable="w14 w15 w16se wp14">
+<w:numbering xmlns:wpc="http://schemas.microsoft.com/office/word/2010/wordprocessingCanvas" xmlns:cx="http://schemas.microsoft.com/office/drawing/2014/chartex" xmlns:cx1="http://schemas.microsoft.com/office/drawing/2015/9/8/chartex" xmlns:cx2="http://schemas.microsoft.com/office/drawing/2015/10/21/chartex" xmlns:cx3="http://schemas.microsoft.com/office/drawing/2016/5/9/chartex" xmlns:cx4="http://schemas.microsoft.com/office/drawing/2016/5/10/chartex" xmlns:cx5="http://schemas.microsoft.com/office/drawing/2016/5/11/chartex" xmlns:cx6="http://schemas.microsoft.com/office/drawing/2016/5/12/chartex" xmlns:cx7="http://schemas.microsoft.com/office/drawing/2016/5/13/chartex" xmlns:cx8="http://schemas.microsoft.com/office/drawing/2016/5/14/chartex" xmlns:mc="http://schemas.openxmlformats.org/markup-compatibility/2006" xmlns:aink="http://schemas.microsoft.com/office/drawing/2016/ink" xmlns:am3d="http://schemas.microsoft.com/office/drawing/2017/model3d" xmlns:o="urn:schemas-microsoft-com:office:office" xmlns:r="http://schemas.openxmlformats.org/officeDocument/2006/relationships" xmlns:m="http://schemas.openxmlformats.org/officeDocument/2006/math" xmlns:v="urn:schemas-microsoft-com:vml" xmlns:wp14="http://schemas.microsoft.com/office/word/2010/wordprocessingDrawing" xmlns:wp="http://schemas.openxmlformats.org/drawingml/2006/wordprocessingDrawing" xmlns:w10="urn:schemas-microsoft-com:office:word" xmlns:w="http://schemas.openxmlformats.org/wordprocessingml/2006/main" xmlns:w14="http://schemas.microsoft.com/office/word/2010/wordml" xmlns:w15="http://schemas.microsoft.com/office/word/2012/wordml" xmlns:w16cid="http://schemas.microsoft.com/office/word/2016/wordml/cid" xmlns:w16se="http://schemas.microsoft.com/office/word/2015/wordml/symex" xmlns:wpg="http://schemas.microsoft.com/office/word/2010/wordprocessingGroup" xmlns:wpi="http://schemas.microsoft.com/office/word/2010/wordprocessingInk" xmlns:wne="http://schemas.microsoft.com/office/word/2006/wordml" xmlns:wps="http://schemas.microsoft.com/office/word/2010/wordprocessingShape" mc:Ignorable="w14 w15 w16se w16cid wp14">
   <w:abstractNum w:abstractNumId="0" w15:restartNumberingAfterBreak="0">
     <w:nsid w:val="06285403"/>
     <w:multiLevelType w:val="hybridMultilevel"/>
@@ -6680,7 +6752,7 @@
     <w:lvl w:ilvl="0" w:tplc="018CA32A">
       <w:start w:val="1"/>
       <w:numFmt w:val="decimal"/>
-      <w:pStyle w:val="Heading2"/>
+      <w:pStyle w:val="2"/>
       <w:lvlText w:val="%1."/>
       <w:lvlJc w:val="left"/>
       <w:pPr>
@@ -7369,7 +7441,7 @@
 </file>
 
 <file path=word/styles.xml><?xml version="1.0" encoding="utf-8"?>
-<w:styles xmlns:mc="http://schemas.openxmlformats.org/markup-compatibility/2006" xmlns:r="http://schemas.openxmlformats.org/officeDocument/2006/relationships" xmlns:w="http://schemas.openxmlformats.org/wordprocessingml/2006/main" xmlns:w14="http://schemas.microsoft.com/office/word/2010/wordml" xmlns:w15="http://schemas.microsoft.com/office/word/2012/wordml" xmlns:w16se="http://schemas.microsoft.com/office/word/2015/wordml/symex" mc:Ignorable="w14 w15 w16se">
+<w:styles xmlns:mc="http://schemas.openxmlformats.org/markup-compatibility/2006" xmlns:r="http://schemas.openxmlformats.org/officeDocument/2006/relationships" xmlns:w="http://schemas.openxmlformats.org/wordprocessingml/2006/main" xmlns:w14="http://schemas.microsoft.com/office/word/2010/wordml" xmlns:w15="http://schemas.microsoft.com/office/word/2012/wordml" xmlns:w16cid="http://schemas.microsoft.com/office/word/2016/wordml/cid" xmlns:w16se="http://schemas.microsoft.com/office/word/2015/wordml/symex" mc:Ignorable="w14 w15 w16se w16cid">
   <w:docDefaults>
     <w:rPrDefault>
       <w:rPr>
@@ -7385,7 +7457,7 @@
       </w:pPr>
     </w:pPrDefault>
   </w:docDefaults>
-  <w:latentStyles w:defLockedState="0" w:defUIPriority="99" w:defSemiHidden="0" w:defUnhideWhenUsed="0" w:defQFormat="0" w:count="372">
+  <w:latentStyles w:defLockedState="0" w:defUIPriority="99" w:defSemiHidden="0" w:defUnhideWhenUsed="0" w:defQFormat="0" w:count="375">
     <w:lsdException w:name="Normal" w:uiPriority="0" w:qFormat="1"/>
     <w:lsdException w:name="heading 1" w:uiPriority="9" w:qFormat="1"/>
     <w:lsdException w:name="heading 2" w:semiHidden="1" w:uiPriority="9" w:unhideWhenUsed="1" w:qFormat="1"/>
@@ -7491,7 +7563,6 @@
     <w:lsdException w:name="HTML Sample" w:semiHidden="1" w:unhideWhenUsed="1"/>
     <w:lsdException w:name="HTML Typewriter" w:semiHidden="1" w:unhideWhenUsed="1"/>
     <w:lsdException w:name="HTML Variable" w:semiHidden="1" w:unhideWhenUsed="1"/>
-    <w:lsdException w:name="Normal Table" w:semiHidden="1" w:unhideWhenUsed="1"/>
     <w:lsdException w:name="annotation subject" w:semiHidden="1" w:unhideWhenUsed="1"/>
     <w:lsdException w:name="No List" w:semiHidden="1" w:unhideWhenUsed="1"/>
     <w:lsdException w:name="Outline List 1" w:semiHidden="1" w:unhideWhenUsed="1"/>
@@ -7536,7 +7607,6 @@
     <w:lsdException w:name="Table Professional" w:semiHidden="1" w:unhideWhenUsed="1"/>
     <w:lsdException w:name="Table Subtle 1" w:semiHidden="1" w:unhideWhenUsed="1"/>
     <w:lsdException w:name="Table Subtle 2" w:semiHidden="1" w:unhideWhenUsed="1"/>
-    <w:lsdException w:name="Table Web 1" w:semiHidden="1" w:unhideWhenUsed="1"/>
     <w:lsdException w:name="Table Web 2" w:semiHidden="1" w:unhideWhenUsed="1"/>
     <w:lsdException w:name="Table Web 3" w:semiHidden="1" w:unhideWhenUsed="1"/>
     <w:lsdException w:name="Balloon Text" w:semiHidden="1" w:unhideWhenUsed="1"/>
@@ -7758,8 +7828,11 @@
     <w:lsdException w:name="List Table 6 Colorful Accent 6" w:uiPriority="51"/>
     <w:lsdException w:name="List Table 7 Colorful Accent 6" w:uiPriority="52"/>
     <w:lsdException w:name="Mention" w:semiHidden="1" w:unhideWhenUsed="1"/>
+    <w:lsdException w:name="Smart Hyperlink" w:semiHidden="1" w:unhideWhenUsed="1"/>
+    <w:lsdException w:name="Hashtag" w:semiHidden="1" w:unhideWhenUsed="1"/>
+    <w:lsdException w:name="Unresolved Mention" w:semiHidden="1" w:unhideWhenUsed="1"/>
   </w:latentStyles>
-  <w:style w:type="paragraph" w:default="1" w:styleId="Normal">
+  <w:style w:type="paragraph" w:default="1" w:styleId="a">
     <w:name w:val="Normal"/>
     <w:qFormat/>
     <w:rsid w:val="008063E1"/>
@@ -7767,11 +7840,11 @@
       <w:spacing w:before="80" w:after="120"/>
     </w:pPr>
   </w:style>
-  <w:style w:type="paragraph" w:styleId="Heading1">
+  <w:style w:type="paragraph" w:styleId="1">
     <w:name w:val="heading 1"/>
-    <w:basedOn w:val="Normal"/>
-    <w:next w:val="Normal"/>
-    <w:link w:val="Heading1Char"/>
+    <w:basedOn w:val="a"/>
+    <w:next w:val="a"/>
+    <w:link w:val="10"/>
     <w:uiPriority w:val="9"/>
     <w:qFormat/>
     <w:rsid w:val="009254B7"/>
@@ -7789,11 +7862,11 @@
       <w:szCs w:val="32"/>
     </w:rPr>
   </w:style>
-  <w:style w:type="paragraph" w:styleId="Heading2">
+  <w:style w:type="paragraph" w:styleId="2">
     <w:name w:val="heading 2"/>
-    <w:basedOn w:val="Normal"/>
-    <w:next w:val="Normal"/>
-    <w:link w:val="Heading2Char"/>
+    <w:basedOn w:val="a"/>
+    <w:next w:val="a"/>
+    <w:link w:val="20"/>
     <w:uiPriority w:val="9"/>
     <w:qFormat/>
     <w:rsid w:val="0079305D"/>
@@ -7815,11 +7888,11 @@
       <w:lang w:val="bg-BG"/>
     </w:rPr>
   </w:style>
-  <w:style w:type="paragraph" w:styleId="Heading3">
+  <w:style w:type="paragraph" w:styleId="3">
     <w:name w:val="heading 3"/>
-    <w:basedOn w:val="Normal"/>
-    <w:next w:val="Normal"/>
-    <w:link w:val="Heading3Char"/>
+    <w:basedOn w:val="a"/>
+    <w:next w:val="a"/>
+    <w:link w:val="30"/>
     <w:uiPriority w:val="9"/>
     <w:unhideWhenUsed/>
     <w:qFormat/>
@@ -7838,11 +7911,11 @@
       <w:szCs w:val="32"/>
     </w:rPr>
   </w:style>
-  <w:style w:type="paragraph" w:styleId="Heading4">
+  <w:style w:type="paragraph" w:styleId="4">
     <w:name w:val="heading 4"/>
-    <w:basedOn w:val="Normal"/>
-    <w:next w:val="Normal"/>
-    <w:link w:val="Heading4Char"/>
+    <w:basedOn w:val="a"/>
+    <w:next w:val="a"/>
+    <w:link w:val="40"/>
     <w:uiPriority w:val="9"/>
     <w:unhideWhenUsed/>
     <w:qFormat/>
@@ -7861,11 +7934,11 @@
       <w:sz w:val="28"/>
     </w:rPr>
   </w:style>
-  <w:style w:type="paragraph" w:styleId="Heading5">
+  <w:style w:type="paragraph" w:styleId="5">
     <w:name w:val="heading 5"/>
-    <w:basedOn w:val="Normal"/>
-    <w:next w:val="Normal"/>
-    <w:link w:val="Heading5Char"/>
+    <w:basedOn w:val="a"/>
+    <w:next w:val="a"/>
+    <w:link w:val="50"/>
     <w:uiPriority w:val="9"/>
     <w:semiHidden/>
     <w:unhideWhenUsed/>
@@ -7883,13 +7956,13 @@
       <w:color w:val="B2500E"/>
     </w:rPr>
   </w:style>
-  <w:style w:type="character" w:default="1" w:styleId="DefaultParagraphFont">
+  <w:style w:type="character" w:default="1" w:styleId="a0">
     <w:name w:val="Default Paragraph Font"/>
     <w:uiPriority w:val="1"/>
     <w:semiHidden/>
     <w:unhideWhenUsed/>
   </w:style>
-  <w:style w:type="table" w:default="1" w:styleId="TableNormal">
+  <w:style w:type="table" w:default="1" w:styleId="a1">
     <w:name w:val="Normal Table"/>
     <w:uiPriority w:val="99"/>
     <w:semiHidden/>
@@ -7904,16 +7977,16 @@
       </w:tblCellMar>
     </w:tblPr>
   </w:style>
-  <w:style w:type="numbering" w:default="1" w:styleId="NoList">
+  <w:style w:type="numbering" w:default="1" w:styleId="a2">
     <w:name w:val="No List"/>
     <w:uiPriority w:val="99"/>
     <w:semiHidden/>
     <w:unhideWhenUsed/>
   </w:style>
-  <w:style w:type="paragraph" w:styleId="Header">
+  <w:style w:type="paragraph" w:styleId="a3">
     <w:name w:val="header"/>
-    <w:basedOn w:val="Normal"/>
-    <w:link w:val="HeaderChar"/>
+    <w:basedOn w:val="a"/>
+    <w:link w:val="a4"/>
     <w:uiPriority w:val="99"/>
     <w:unhideWhenUsed/>
     <w:rsid w:val="008068A2"/>
@@ -7925,17 +7998,17 @@
       <w:spacing w:after="0" w:line="240" w:lineRule="auto"/>
     </w:pPr>
   </w:style>
-  <w:style w:type="character" w:customStyle="1" w:styleId="HeaderChar">
-    <w:name w:val="Header Char"/>
-    <w:basedOn w:val="DefaultParagraphFont"/>
-    <w:link w:val="Header"/>
+  <w:style w:type="character" w:customStyle="1" w:styleId="a4">
+    <w:name w:val="Горен колонтитул Знак"/>
+    <w:basedOn w:val="a0"/>
+    <w:link w:val="a3"/>
     <w:uiPriority w:val="99"/>
     <w:rsid w:val="008068A2"/>
   </w:style>
-  <w:style w:type="paragraph" w:styleId="Footer">
+  <w:style w:type="paragraph" w:styleId="a5">
     <w:name w:val="footer"/>
-    <w:basedOn w:val="Normal"/>
-    <w:link w:val="FooterChar"/>
+    <w:basedOn w:val="a"/>
+    <w:link w:val="a6"/>
     <w:uiPriority w:val="99"/>
     <w:unhideWhenUsed/>
     <w:rsid w:val="008068A2"/>
@@ -7947,17 +8020,17 @@
       <w:spacing w:after="0" w:line="240" w:lineRule="auto"/>
     </w:pPr>
   </w:style>
-  <w:style w:type="character" w:customStyle="1" w:styleId="FooterChar">
-    <w:name w:val="Footer Char"/>
-    <w:basedOn w:val="DefaultParagraphFont"/>
-    <w:link w:val="Footer"/>
+  <w:style w:type="character" w:customStyle="1" w:styleId="a6">
+    <w:name w:val="Долен колонтитул Знак"/>
+    <w:basedOn w:val="a0"/>
+    <w:link w:val="a5"/>
     <w:uiPriority w:val="99"/>
     <w:rsid w:val="008068A2"/>
   </w:style>
-  <w:style w:type="paragraph" w:styleId="BalloonText">
+  <w:style w:type="paragraph" w:styleId="a7">
     <w:name w:val="Balloon Text"/>
-    <w:basedOn w:val="Normal"/>
-    <w:link w:val="BalloonTextChar"/>
+    <w:basedOn w:val="a"/>
+    <w:link w:val="a8"/>
     <w:uiPriority w:val="99"/>
     <w:semiHidden/>
     <w:unhideWhenUsed/>
@@ -7971,10 +8044,10 @@
       <w:szCs w:val="16"/>
     </w:rPr>
   </w:style>
-  <w:style w:type="character" w:customStyle="1" w:styleId="BalloonTextChar">
-    <w:name w:val="Balloon Text Char"/>
-    <w:basedOn w:val="DefaultParagraphFont"/>
-    <w:link w:val="BalloonText"/>
+  <w:style w:type="character" w:customStyle="1" w:styleId="a8">
+    <w:name w:val="Изнесен текст Знак"/>
+    <w:basedOn w:val="a0"/>
+    <w:link w:val="a7"/>
     <w:uiPriority w:val="99"/>
     <w:semiHidden/>
     <w:rsid w:val="00564D7B"/>
@@ -7984,9 +8057,9 @@
       <w:szCs w:val="16"/>
     </w:rPr>
   </w:style>
-  <w:style w:type="character" w:styleId="Hyperlink">
+  <w:style w:type="character" w:styleId="a9">
     <w:name w:val="Hyperlink"/>
-    <w:basedOn w:val="DefaultParagraphFont"/>
+    <w:basedOn w:val="a0"/>
     <w:uiPriority w:val="99"/>
     <w:unhideWhenUsed/>
     <w:rsid w:val="0079324A"/>
@@ -7995,10 +8068,10 @@
       <w:u w:val="single"/>
     </w:rPr>
   </w:style>
-  <w:style w:type="character" w:customStyle="1" w:styleId="Heading1Char">
-    <w:name w:val="Heading 1 Char"/>
-    <w:basedOn w:val="DefaultParagraphFont"/>
-    <w:link w:val="Heading1"/>
+  <w:style w:type="character" w:customStyle="1" w:styleId="10">
+    <w:name w:val="Заглавие 1 Знак"/>
+    <w:basedOn w:val="a0"/>
+    <w:link w:val="1"/>
     <w:uiPriority w:val="9"/>
     <w:rsid w:val="009254B7"/>
     <w:rPr>
@@ -8009,10 +8082,10 @@
       <w:szCs w:val="32"/>
     </w:rPr>
   </w:style>
-  <w:style w:type="character" w:customStyle="1" w:styleId="Heading2Char">
-    <w:name w:val="Heading 2 Char"/>
-    <w:basedOn w:val="DefaultParagraphFont"/>
-    <w:link w:val="Heading2"/>
+  <w:style w:type="character" w:customStyle="1" w:styleId="20">
+    <w:name w:val="Заглавие 2 Знак"/>
+    <w:basedOn w:val="a0"/>
+    <w:link w:val="2"/>
     <w:uiPriority w:val="9"/>
     <w:rsid w:val="0079305D"/>
     <w:rPr>
@@ -8024,9 +8097,9 @@
       <w:lang w:val="bg-BG"/>
     </w:rPr>
   </w:style>
-  <w:style w:type="paragraph" w:styleId="NormalWeb">
+  <w:style w:type="paragraph" w:styleId="aa">
     <w:name w:val="Normal (Web)"/>
-    <w:basedOn w:val="Normal"/>
+    <w:basedOn w:val="a"/>
     <w:uiPriority w:val="99"/>
     <w:semiHidden/>
     <w:unhideWhenUsed/>
@@ -8040,9 +8113,9 @@
       <w:szCs w:val="24"/>
     </w:rPr>
   </w:style>
-  <w:style w:type="character" w:styleId="Strong">
+  <w:style w:type="character" w:styleId="ab">
     <w:name w:val="Strong"/>
-    <w:basedOn w:val="DefaultParagraphFont"/>
+    <w:basedOn w:val="a0"/>
     <w:uiPriority w:val="22"/>
     <w:qFormat/>
     <w:rsid w:val="00524789"/>
@@ -8051,10 +8124,10 @@
       <w:bCs/>
     </w:rPr>
   </w:style>
-  <w:style w:type="character" w:customStyle="1" w:styleId="Heading3Char">
-    <w:name w:val="Heading 3 Char"/>
-    <w:basedOn w:val="DefaultParagraphFont"/>
-    <w:link w:val="Heading3"/>
+  <w:style w:type="character" w:customStyle="1" w:styleId="30">
+    <w:name w:val="Заглавие 3 Знак"/>
+    <w:basedOn w:val="a0"/>
+    <w:link w:val="3"/>
     <w:uiPriority w:val="9"/>
     <w:rsid w:val="008C5930"/>
     <w:rPr>
@@ -8065,10 +8138,10 @@
       <w:szCs w:val="32"/>
     </w:rPr>
   </w:style>
-  <w:style w:type="character" w:customStyle="1" w:styleId="Heading4Char">
-    <w:name w:val="Heading 4 Char"/>
-    <w:basedOn w:val="DefaultParagraphFont"/>
-    <w:link w:val="Heading4"/>
+  <w:style w:type="character" w:customStyle="1" w:styleId="40">
+    <w:name w:val="Заглавие 4 Знак"/>
+    <w:basedOn w:val="a0"/>
+    <w:link w:val="4"/>
     <w:uiPriority w:val="9"/>
     <w:rsid w:val="008C5930"/>
     <w:rPr>
@@ -8079,10 +8152,10 @@
       <w:sz w:val="28"/>
     </w:rPr>
   </w:style>
-  <w:style w:type="paragraph" w:styleId="ListParagraph">
+  <w:style w:type="paragraph" w:styleId="ac">
     <w:name w:val="List Paragraph"/>
-    <w:basedOn w:val="Normal"/>
-    <w:link w:val="ListParagraphChar"/>
+    <w:basedOn w:val="a"/>
+    <w:link w:val="ad"/>
     <w:uiPriority w:val="34"/>
     <w:qFormat/>
     <w:rsid w:val="008617B5"/>
@@ -8091,9 +8164,9 @@
       <w:contextualSpacing/>
     </w:pPr>
   </w:style>
-  <w:style w:type="character" w:styleId="FollowedHyperlink">
+  <w:style w:type="character" w:styleId="ae">
     <w:name w:val="FollowedHyperlink"/>
-    <w:basedOn w:val="DefaultParagraphFont"/>
+    <w:basedOn w:val="a0"/>
     <w:uiPriority w:val="99"/>
     <w:semiHidden/>
     <w:unhideWhenUsed/>
@@ -8103,10 +8176,10 @@
       <w:u w:val="single"/>
     </w:rPr>
   </w:style>
-  <w:style w:type="character" w:customStyle="1" w:styleId="Heading5Char">
-    <w:name w:val="Heading 5 Char"/>
-    <w:basedOn w:val="DefaultParagraphFont"/>
-    <w:link w:val="Heading5"/>
+  <w:style w:type="character" w:customStyle="1" w:styleId="50">
+    <w:name w:val="Заглавие 5 Знак"/>
+    <w:basedOn w:val="a0"/>
+    <w:link w:val="5"/>
     <w:uiPriority w:val="9"/>
     <w:semiHidden/>
     <w:rsid w:val="008C5930"/>
@@ -8118,7 +8191,7 @@
   </w:style>
   <w:style w:type="paragraph" w:customStyle="1" w:styleId="Code">
     <w:name w:val="Code"/>
-    <w:basedOn w:val="Normal"/>
+    <w:basedOn w:val="a"/>
     <w:link w:val="CodeChar"/>
     <w:qFormat/>
     <w:rsid w:val="008063E1"/>
@@ -8130,7 +8203,7 @@
   </w:style>
   <w:style w:type="character" w:customStyle="1" w:styleId="CodeChar">
     <w:name w:val="Code Char"/>
-    <w:basedOn w:val="DefaultParagraphFont"/>
+    <w:basedOn w:val="a0"/>
     <w:link w:val="Code"/>
     <w:rsid w:val="008063E1"/>
     <w:rPr>
@@ -8139,9 +8212,9 @@
       <w:noProof/>
     </w:rPr>
   </w:style>
-  <w:style w:type="table" w:styleId="TableGrid">
+  <w:style w:type="table" w:styleId="af">
     <w:name w:val="Table Grid"/>
-    <w:basedOn w:val="TableNormal"/>
+    <w:basedOn w:val="a1"/>
     <w:uiPriority w:val="59"/>
     <w:rsid w:val="00CD2B0A"/>
     <w:pPr>
@@ -8158,16 +8231,16 @@
       </w:tblBorders>
     </w:tblPr>
   </w:style>
-  <w:style w:type="character" w:customStyle="1" w:styleId="ListParagraphChar">
-    <w:name w:val="List Paragraph Char"/>
-    <w:basedOn w:val="DefaultParagraphFont"/>
-    <w:link w:val="ListParagraph"/>
+  <w:style w:type="character" w:customStyle="1" w:styleId="ad">
+    <w:name w:val="Списък на абзаци Знак"/>
+    <w:basedOn w:val="a0"/>
+    <w:link w:val="ac"/>
     <w:uiPriority w:val="34"/>
     <w:rsid w:val="005B0D70"/>
   </w:style>
   <w:style w:type="character" w:customStyle="1" w:styleId="apple-converted-space">
     <w:name w:val="apple-converted-space"/>
-    <w:basedOn w:val="DefaultParagraphFont"/>
+    <w:basedOn w:val="a0"/>
     <w:rsid w:val="005B0D70"/>
   </w:style>
 </w:styles>
@@ -8463,7 +8536,7 @@
 </file>
 
 <file path=customXml/itemProps1.xml><?xml version="1.0" encoding="utf-8"?>
-<ds:datastoreItem xmlns:ds="http://schemas.openxmlformats.org/officeDocument/2006/customXml" ds:itemID="{06C27881-79CE-40CC-B4C3-F5E73280CEBA}">
+<ds:datastoreItem xmlns:ds="http://schemas.openxmlformats.org/officeDocument/2006/customXml" ds:itemID="{3AD9B6DC-1273-4094-B50B-24A8D32A5070}">
   <ds:schemaRefs>
     <ds:schemaRef ds:uri="http://schemas.openxmlformats.org/officeDocument/2006/bibliography"/>
   </ds:schemaRefs>
